--- a/就活関係/インターン会社/SORA_Technology/manual/SORA Technology manual.docx
+++ b/就活関係/インターン会社/SORA_Technology/manual/SORA Technology manual.docx
@@ -624,6 +624,11 @@
       </w:r>
     </w:p>
     <w:p>
+      <w:pPr>
+        <w:tabs>
+          <w:tab w:val="left" w:pos="1950"/>
+        </w:tabs>
+      </w:pPr>
       <w:r>
         <w:rPr>
           <w:rFonts w:hint="eastAsia"/>
@@ -638,6 +643,9 @@
           <w:rFonts w:hint="eastAsia"/>
         </w:rPr>
         <w:t>機体飛行</w:t>
+      </w:r>
+      <w:r>
+        <w:tab/>
       </w:r>
     </w:p>
     <w:p>
@@ -771,6 +779,86 @@
         </w:rPr>
         <w:t xml:space="preserve"> 問題と原因、解決方法</w:t>
       </w:r>
+    </w:p>
+    <w:p>
+      <w:r>
+        <w:rPr>
+          <w:rFonts w:hint="eastAsia"/>
+        </w:rPr>
+        <w:t>7</w:t>
+      </w:r>
+      <w:r>
+        <w:t xml:space="preserve">. </w:t>
+      </w:r>
+      <w:r>
+        <w:rPr>
+          <w:rFonts w:hint="eastAsia"/>
+        </w:rPr>
+        <w:t>サーボ投下装置</w:t>
+      </w:r>
+    </w:p>
+    <w:p>
+      <w:r>
+        <w:t xml:space="preserve">7.1 </w:t>
+      </w:r>
+      <w:r>
+        <w:rPr>
+          <w:rFonts w:hint="eastAsia"/>
+        </w:rPr>
+        <w:t>サーボ投下装置の組み立て</w:t>
+      </w:r>
+    </w:p>
+    <w:p>
+      <w:pPr>
+        <w:tabs>
+          <w:tab w:val="left" w:pos="3620"/>
+        </w:tabs>
+      </w:pPr>
+      <w:r>
+        <w:rPr>
+          <w:rFonts w:hint="eastAsia"/>
+        </w:rPr>
+        <w:t>7</w:t>
+      </w:r>
+      <w:r>
+        <w:t xml:space="preserve">.2 </w:t>
+      </w:r>
+      <w:r>
+        <w:rPr>
+          <w:rFonts w:hint="eastAsia"/>
+        </w:rPr>
+        <w:t>サーボ投下装置</w:t>
+      </w:r>
+      <w:r>
+        <w:rPr>
+          <w:rFonts w:hint="eastAsia"/>
+        </w:rPr>
+        <w:t>の取り付け</w:t>
+      </w:r>
+      <w:r>
+        <w:tab/>
+      </w:r>
+    </w:p>
+    <w:p>
+      <w:pPr>
+        <w:tabs>
+          <w:tab w:val="left" w:pos="3620"/>
+        </w:tabs>
+      </w:pPr>
+    </w:p>
+    <w:p>
+      <w:pPr>
+        <w:tabs>
+          <w:tab w:val="left" w:pos="3620"/>
+        </w:tabs>
+      </w:pPr>
+    </w:p>
+    <w:p>
+      <w:pPr>
+        <w:tabs>
+          <w:tab w:val="left" w:pos="3620"/>
+        </w:tabs>
+      </w:pPr>
     </w:p>
     <w:p>
       <w:r>
@@ -7424,14 +7512,7 @@
           <w:tcPr>
             <w:tcW w:w="4247" w:type="dxa"/>
           </w:tcPr>
-          <w:p>
-            <w:r>
-              <w:rPr>
-                <w:rFonts w:hint="eastAsia"/>
-              </w:rPr>
-              <w:t>ゴミ袋</w:t>
-            </w:r>
-          </w:p>
+          <w:p/>
         </w:tc>
         <w:tc>
           <w:tcPr>
@@ -8693,11 +8774,6 @@
       </w:r>
     </w:p>
     <w:p>
-      <w:pPr>
-        <w:rPr>
-          <w:rFonts w:hint="eastAsia"/>
-        </w:rPr>
-      </w:pPr>
       <w:r>
         <w:rPr>
           <w:rFonts w:hint="eastAsia"/>
@@ -8779,17 +8855,1351 @@
       </w:r>
     </w:p>
     <w:p>
-      <w:pPr>
-        <w:rPr>
-          <w:rFonts w:hint="eastAsia"/>
-        </w:rPr>
-      </w:pPr>
       <w:r>
         <w:rPr>
           <w:rFonts w:hint="eastAsia"/>
         </w:rPr>
         <w:t xml:space="preserve">　初めに送信機を用いて、機体の各モーターの動作確認を行う。</w:t>
       </w:r>
+      <w:r>
+        <w:rPr>
+          <w:rFonts w:hint="eastAsia"/>
+        </w:rPr>
+        <w:t>なお、機体の配線等の準備ができていることを前提にしている。</w:t>
+      </w:r>
+    </w:p>
+    <w:p>
+      <w:pPr>
+        <w:ind w:firstLineChars="100" w:firstLine="210"/>
+      </w:pPr>
+      <w:r>
+        <w:rPr>
+          <w:rFonts w:hint="eastAsia"/>
+        </w:rPr>
+        <w:t>各モーターの動作、方向確認手順を下記文章に示す。</w:t>
+      </w:r>
+    </w:p>
+    <w:p>
+      <w:pPr>
+        <w:ind w:firstLineChars="100" w:firstLine="210"/>
+      </w:pPr>
+      <w:r>
+        <w:rPr>
+          <w:rFonts w:hint="eastAsia"/>
+        </w:rPr>
+        <w:t>①：送信機の電源を入れる</w:t>
+      </w:r>
+      <w:r>
+        <w:rPr>
+          <w:rFonts w:hint="eastAsia"/>
+        </w:rPr>
+        <w:t>。</w:t>
+      </w:r>
+    </w:p>
+    <w:p>
+      <w:pPr>
+        <w:ind w:firstLineChars="100" w:firstLine="210"/>
+      </w:pPr>
+      <w:r>
+        <w:rPr>
+          <w:rFonts w:hint="eastAsia"/>
+        </w:rPr>
+        <w:t>②：機体の電源を入れる</w:t>
+      </w:r>
+      <w:r>
+        <w:rPr>
+          <w:rFonts w:hint="eastAsia"/>
+        </w:rPr>
+        <w:t>。</w:t>
+      </w:r>
+      <w:r>
+        <w:rPr>
+          <w:rFonts w:hint="eastAsia"/>
+        </w:rPr>
+        <w:t>（バッテリーをE</w:t>
+      </w:r>
+      <w:r>
+        <w:t>SC</w:t>
+      </w:r>
+      <w:r>
+        <w:rPr>
+          <w:rFonts w:hint="eastAsia"/>
+        </w:rPr>
+        <w:t>に接続）</w:t>
+      </w:r>
+    </w:p>
+    <w:p>
+      <w:pPr>
+        <w:ind w:firstLineChars="100" w:firstLine="210"/>
+      </w:pPr>
+      <w:r>
+        <w:rPr>
+          <w:rFonts w:hint="eastAsia"/>
+        </w:rPr>
+        <w:t>③：受信機の</w:t>
+      </w:r>
+      <w:r>
+        <w:t>LED</w:t>
+      </w:r>
+      <w:r>
+        <w:rPr>
+          <w:rFonts w:hint="eastAsia"/>
+        </w:rPr>
+        <w:t>が緑色にな</w:t>
+      </w:r>
+      <w:r>
+        <w:rPr>
+          <w:rFonts w:hint="eastAsia"/>
+        </w:rPr>
+        <w:t>っているのを確認。</w:t>
+      </w:r>
+    </w:p>
+    <w:p>
+      <w:pPr>
+        <w:ind w:firstLineChars="100" w:firstLine="210"/>
+      </w:pPr>
+      <w:r>
+        <w:rPr>
+          <w:rFonts w:hint="eastAsia"/>
+        </w:rPr>
+        <w:t>④：</w:t>
+      </w:r>
+      <w:r>
+        <w:rPr>
+          <w:rFonts w:hint="eastAsia"/>
+        </w:rPr>
+        <w:t>エルロン、ラダー、エレベーター、スロットルモーター（駆動モーター）</w:t>
+      </w:r>
+      <w:r>
+        <w:rPr>
+          <w:rFonts w:hint="eastAsia"/>
+        </w:rPr>
+        <w:t>を送信機</w:t>
+      </w:r>
+      <w:r>
+        <w:rPr>
+          <w:rFonts w:hint="eastAsia"/>
+        </w:rPr>
+        <w:t>のスティック</w:t>
+      </w:r>
+      <w:r>
+        <w:rPr>
+          <w:rFonts w:hint="eastAsia"/>
+        </w:rPr>
+        <w:t>で動かす。</w:t>
+      </w:r>
+    </w:p>
+    <w:p>
+      <w:r>
+        <w:rPr>
+          <w:rFonts w:hint="eastAsia"/>
+        </w:rPr>
+        <w:t xml:space="preserve">　⑤：各モーターの動作・</w:t>
+      </w:r>
+      <w:r>
+        <w:rPr>
+          <w:rFonts w:hint="eastAsia"/>
+        </w:rPr>
+        <w:t>回転</w:t>
+      </w:r>
+      <w:r>
+        <w:rPr>
+          <w:rFonts w:hint="eastAsia"/>
+        </w:rPr>
+        <w:t>方向確認を行う。</w:t>
+      </w:r>
+    </w:p>
+    <w:p>
+      <w:r>
+        <w:rPr>
+          <w:rFonts w:hint="eastAsia"/>
+        </w:rPr>
+        <w:t xml:space="preserve">　⑥：プロペラをスロットルモーターに取り付け、送信機で動作確認を行う。</w:t>
+      </w:r>
+    </w:p>
+    <w:p>
+      <w:r>
+        <w:rPr>
+          <w:rFonts w:hint="eastAsia"/>
+        </w:rPr>
+        <w:t>⑤の回転方向確認後、回転方向が逆な場合、</w:t>
+      </w:r>
+      <w:r>
+        <w:rPr>
+          <w:rFonts w:hint="eastAsia"/>
+        </w:rPr>
+        <w:t>送信機のリバース機能を用いて、</w:t>
+      </w:r>
+      <w:r>
+        <w:rPr>
+          <w:rFonts w:hint="eastAsia"/>
+        </w:rPr>
+        <w:t>各モーターの回転方向を反転させる。</w:t>
+      </w:r>
+    </w:p>
+    <w:p>
+      <w:r>
+        <w:rPr>
+          <w:rFonts w:hint="eastAsia"/>
+        </w:rPr>
+        <w:t xml:space="preserve">　確認終了後、問題がなければ、3</w:t>
+      </w:r>
+      <w:r>
+        <w:t>.3</w:t>
+      </w:r>
+      <w:r>
+        <w:rPr>
+          <w:rFonts w:hint="eastAsia"/>
+        </w:rPr>
+        <w:t>の作業を終了する。</w:t>
+      </w:r>
+    </w:p>
+    <w:p>
+      <w:r>
+        <w:rPr>
+          <w:rFonts w:hint="eastAsia"/>
+        </w:rPr>
+        <w:t>4</w:t>
+      </w:r>
+      <w:r>
+        <w:t xml:space="preserve">. </w:t>
+      </w:r>
+      <w:r>
+        <w:rPr>
+          <w:rFonts w:hint="eastAsia"/>
+        </w:rPr>
+        <w:t>機体飛行</w:t>
+      </w:r>
+    </w:p>
+    <w:p>
+      <w:r>
+        <w:rPr>
+          <w:rFonts w:hint="eastAsia"/>
+        </w:rPr>
+        <w:t xml:space="preserve">　機体飛行に関して、初心者であれば、直進、左右方向</w:t>
+      </w:r>
+      <w:r>
+        <w:rPr>
+          <w:rFonts w:hint="eastAsia"/>
+        </w:rPr>
+        <w:t>、1周という順番で飛行させることをおすすめする。</w:t>
+      </w:r>
+    </w:p>
+    <w:p>
+      <w:r>
+        <w:rPr>
+          <w:rFonts w:hint="eastAsia"/>
+        </w:rPr>
+        <w:t>4</w:t>
+      </w:r>
+      <w:r>
+        <w:t xml:space="preserve">.1 </w:t>
+      </w:r>
+      <w:r>
+        <w:rPr>
+          <w:rFonts w:hint="eastAsia"/>
+        </w:rPr>
+        <w:t>機体の離陸</w:t>
+      </w:r>
+    </w:p>
+    <w:p>
+      <w:r>
+        <w:rPr>
+          <w:rFonts w:hint="eastAsia"/>
+        </w:rPr>
+        <w:t xml:space="preserve">　送信機を用いて機体を離陸する際前に、必ず周囲の安全確認を行う。（</w:t>
+      </w:r>
+      <w:r>
+        <w:t>3.1</w:t>
+      </w:r>
+      <w:r>
+        <w:rPr>
+          <w:rFonts w:hint="eastAsia"/>
+        </w:rPr>
+        <w:t>）特に機体の推進</w:t>
+      </w:r>
+      <w:r>
+        <w:rPr>
+          <w:rFonts w:hint="eastAsia"/>
+        </w:rPr>
+        <w:t>方向に誰も人がいないことを確認する。</w:t>
+      </w:r>
+    </w:p>
+    <w:p>
+      <w:r>
+        <w:rPr>
+          <w:rFonts w:hint="eastAsia"/>
+        </w:rPr>
+        <w:t xml:space="preserve">　確認後、送信機のスロットルスティックを</w:t>
+      </w:r>
+      <w:r>
+        <w:rPr>
+          <w:rFonts w:hint="eastAsia"/>
+        </w:rPr>
+        <w:t>7</w:t>
+      </w:r>
+      <w:r>
+        <w:t>0%</w:t>
+      </w:r>
+      <w:r>
+        <w:rPr>
+          <w:rFonts w:hint="eastAsia"/>
+        </w:rPr>
+        <w:t>位まであげ、機体を離陸させる。</w:t>
+      </w:r>
+      <w:r>
+        <w:rPr>
+          <w:rFonts w:hint="eastAsia"/>
+        </w:rPr>
+        <w:t>機体の離陸後、操縦者の意図に合わせて機体を制御する。</w:t>
+      </w:r>
+    </w:p>
+    <w:p>
+      <w:r>
+        <w:rPr>
+          <w:rFonts w:hint="eastAsia"/>
+        </w:rPr>
+        <w:t>4</w:t>
+      </w:r>
+      <w:r>
+        <w:t xml:space="preserve">.2 </w:t>
+      </w:r>
+      <w:r>
+        <w:rPr>
+          <w:rFonts w:hint="eastAsia"/>
+        </w:rPr>
+        <w:t>機体飛行中の注意</w:t>
+      </w:r>
+    </w:p>
+    <w:p>
+      <w:r>
+        <w:rPr>
+          <w:rFonts w:hint="eastAsia"/>
+        </w:rPr>
+        <w:t xml:space="preserve">　機体の飛行中の注意に関して下記文章にまとめる。</w:t>
+      </w:r>
+    </w:p>
+    <w:p>
+      <w:r>
+        <w:rPr>
+          <w:rFonts w:hint="eastAsia"/>
+        </w:rPr>
+        <w:t>・</w:t>
+      </w:r>
+      <w:r>
+        <w:rPr>
+          <w:rFonts w:hint="eastAsia"/>
+        </w:rPr>
+        <w:t>飛行中に、航空中の航空機を確認した場合、緊急着陸させるなどの動作を取る。</w:t>
+      </w:r>
+    </w:p>
+    <w:p>
+      <w:r>
+        <w:rPr>
+          <w:rFonts w:hint="eastAsia"/>
+        </w:rPr>
+        <w:t>・目視内で必ず機体飛行させる。</w:t>
+      </w:r>
+    </w:p>
+    <w:p>
+      <w:r>
+        <w:rPr>
+          <w:rFonts w:hint="eastAsia"/>
+        </w:rPr>
+        <w:t>・</w:t>
+      </w:r>
+      <w:r>
+        <w:rPr>
+          <w:rFonts w:hint="eastAsia"/>
+        </w:rPr>
+        <w:t>などなど</w:t>
+      </w:r>
+    </w:p>
+    <w:p>
+      <w:r>
+        <w:rPr>
+          <w:rFonts w:hint="eastAsia"/>
+        </w:rPr>
+        <w:t>4</w:t>
+      </w:r>
+      <w:r>
+        <w:t xml:space="preserve">.3 </w:t>
+      </w:r>
+      <w:r>
+        <w:rPr>
+          <w:rFonts w:hint="eastAsia"/>
+        </w:rPr>
+        <w:t>機体の着陸</w:t>
+      </w:r>
+    </w:p>
+    <w:p/>
+    <w:p/>
+    <w:p/>
+    <w:p/>
+    <w:p/>
+    <w:p/>
+    <w:p/>
+    <w:p>
+      <w:r>
+        <w:rPr>
+          <w:rFonts w:hint="eastAsia"/>
+        </w:rPr>
+        <w:lastRenderedPageBreak/>
+        <w:t>5</w:t>
+      </w:r>
+      <w:r>
+        <w:t xml:space="preserve">. </w:t>
+      </w:r>
+      <w:r>
+        <w:rPr>
+          <w:rFonts w:hint="eastAsia"/>
+        </w:rPr>
+        <w:t>機体飛行後の点検・整備・後片付け</w:t>
+      </w:r>
+    </w:p>
+    <w:p>
+      <w:r>
+        <w:rPr>
+          <w:rFonts w:hint="eastAsia"/>
+        </w:rPr>
+        <w:t xml:space="preserve"> 　5</w:t>
+      </w:r>
+      <w:r>
+        <w:t xml:space="preserve">.1 </w:t>
+      </w:r>
+      <w:r>
+        <w:rPr>
+          <w:rFonts w:hint="eastAsia"/>
+        </w:rPr>
+        <w:t>飛行後の機体の点検・整備記録</w:t>
+      </w:r>
+    </w:p>
+    <w:p>
+      <w:r>
+        <w:rPr>
+          <w:rFonts w:hint="eastAsia"/>
+        </w:rPr>
+        <w:t>6</w:t>
+      </w:r>
+      <w:r>
+        <w:t>.</w:t>
+      </w:r>
+      <w:r>
+        <w:rPr>
+          <w:rFonts w:hint="eastAsia"/>
+        </w:rPr>
+        <w:t>トラブルシューティング</w:t>
+      </w:r>
+    </w:p>
+    <w:p>
+      <w:r>
+        <w:rPr>
+          <w:rFonts w:hint="eastAsia"/>
+        </w:rPr>
+        <w:t xml:space="preserve">　</w:t>
+      </w:r>
+      <w:r>
+        <w:t>6.1.1</w:t>
+      </w:r>
+      <w:r>
+        <w:rPr>
+          <w:rFonts w:hint="eastAsia"/>
+        </w:rPr>
+        <w:t xml:space="preserve"> 問題と原因、解決方法</w:t>
+      </w:r>
+    </w:p>
+    <w:p>
+      <w:r>
+        <w:rPr>
+          <w:rFonts w:hint="eastAsia"/>
+        </w:rPr>
+        <w:t>7</w:t>
+      </w:r>
+      <w:r>
+        <w:t xml:space="preserve">. </w:t>
+      </w:r>
+      <w:r>
+        <w:rPr>
+          <w:rFonts w:hint="eastAsia"/>
+        </w:rPr>
+        <w:t>サーボ投下装置</w:t>
+      </w:r>
+    </w:p>
+    <w:p>
+      <w:r>
+        <w:t>7.</w:t>
+      </w:r>
+      <w:r>
+        <w:t>1</w:t>
+      </w:r>
+      <w:r>
+        <w:t xml:space="preserve"> </w:t>
+      </w:r>
+      <w:r>
+        <w:rPr>
+          <w:rFonts w:hint="eastAsia"/>
+        </w:rPr>
+        <w:t>安全</w:t>
+      </w:r>
+      <w:r>
+        <w:rPr>
+          <w:rFonts w:hint="eastAsia"/>
+        </w:rPr>
+        <w:t>投下装置の組み立て</w:t>
+      </w:r>
+    </w:p>
+    <w:p>
+      <w:r>
+        <w:rPr>
+          <w:rFonts w:hint="eastAsia"/>
+        </w:rPr>
+        <w:t xml:space="preserve">　</w:t>
+      </w:r>
+      <w:r>
+        <w:rPr>
+          <w:rFonts w:hint="eastAsia"/>
+        </w:rPr>
+        <w:t>安全</w:t>
+      </w:r>
+      <w:r>
+        <w:rPr>
+          <w:rFonts w:hint="eastAsia"/>
+        </w:rPr>
+        <w:t>投下装置の組み立てに関して、初めに準備物について説明する。</w:t>
+      </w:r>
+    </w:p>
+    <w:p>
+      <w:r>
+        <w:rPr>
+          <w:rFonts w:hint="eastAsia"/>
+        </w:rPr>
+        <w:t xml:space="preserve">　基本的には、投下装置キット、サーボモータ、ドライバーを準備する。（図7</w:t>
+      </w:r>
+      <w:r>
+        <w:t>.1.1</w:t>
+      </w:r>
+      <w:r>
+        <w:rPr>
+          <w:rFonts w:hint="eastAsia"/>
+        </w:rPr>
+        <w:t>）</w:t>
+      </w:r>
+    </w:p>
+    <w:p>
+      <w:pPr>
+        <w:ind w:firstLineChars="100" w:firstLine="210"/>
+      </w:pPr>
+      <w:r>
+        <w:rPr>
+          <w:rFonts w:hint="eastAsia"/>
+        </w:rPr>
+        <w:t>今回購入した投下装置キットは、a</w:t>
+      </w:r>
+      <w:r>
+        <w:t>mazonn</w:t>
+      </w:r>
+      <w:r>
+        <w:rPr>
+          <w:rFonts w:hint="eastAsia"/>
+        </w:rPr>
+        <w:t>で購入した3</w:t>
+      </w:r>
+      <w:r>
+        <w:t>000</w:t>
+      </w:r>
+      <w:r>
+        <w:rPr>
+          <w:rFonts w:hint="eastAsia"/>
+        </w:rPr>
+        <w:t>円くらいのものである。</w:t>
+      </w:r>
+      <w:r>
+        <w:t>”</w:t>
+      </w:r>
+      <w:r>
+        <w:rPr>
+          <w:rFonts w:hint="eastAsia"/>
+        </w:rPr>
+        <w:t>サーボ投下装置 キット</w:t>
+      </w:r>
+      <w:r>
+        <w:t>”</w:t>
+      </w:r>
+      <w:r>
+        <w:rPr>
+          <w:rFonts w:hint="eastAsia"/>
+        </w:rPr>
+        <w:t>と調べると購入することができる。ただし、ほとんどの物が中国製であるため、購入時、初めから壊れていないか注意する必要がある。</w:t>
+      </w:r>
+    </w:p>
+    <w:p>
+      <w:r>
+        <w:rPr>
+          <w:noProof/>
+        </w:rPr>
+        <w:drawing>
+          <wp:inline distT="0" distB="0" distL="0" distR="0" wp14:anchorId="4024591B" wp14:editId="4D7B4092">
+            <wp:extent cx="2355375" cy="1758950"/>
+            <wp:effectExtent l="0" t="0" r="6985" b="0"/>
+            <wp:docPr id="23" name="図 23"/>
+            <wp:cNvGraphicFramePr>
+              <a:graphicFrameLocks xmlns:a="http://schemas.openxmlformats.org/drawingml/2006/main" noChangeAspect="1"/>
+            </wp:cNvGraphicFramePr>
+            <a:graphic xmlns:a="http://schemas.openxmlformats.org/drawingml/2006/main">
+              <a:graphicData uri="http://schemas.openxmlformats.org/drawingml/2006/picture">
+                <pic:pic xmlns:pic="http://schemas.openxmlformats.org/drawingml/2006/picture">
+                  <pic:nvPicPr>
+                    <pic:cNvPr id="0" name="Picture 2"/>
+                    <pic:cNvPicPr>
+                      <a:picLocks noChangeAspect="1" noChangeArrowheads="1"/>
+                    </pic:cNvPicPr>
+                  </pic:nvPicPr>
+                  <pic:blipFill>
+                    <a:blip r:embed="rId25">
+                      <a:extLst>
+                        <a:ext uri="{28A0092B-C50C-407E-A947-70E740481C1C}">
+                          <a14:useLocalDpi xmlns:a14="http://schemas.microsoft.com/office/drawing/2010/main" val="0"/>
+                        </a:ext>
+                      </a:extLst>
+                    </a:blip>
+                    <a:srcRect/>
+                    <a:stretch>
+                      <a:fillRect/>
+                    </a:stretch>
+                  </pic:blipFill>
+                  <pic:spPr bwMode="auto">
+                    <a:xfrm>
+                      <a:off x="0" y="0"/>
+                      <a:ext cx="2363773" cy="1765221"/>
+                    </a:xfrm>
+                    <a:prstGeom prst="rect">
+                      <a:avLst/>
+                    </a:prstGeom>
+                    <a:noFill/>
+                    <a:ln>
+                      <a:noFill/>
+                    </a:ln>
+                  </pic:spPr>
+                </pic:pic>
+              </a:graphicData>
+            </a:graphic>
+          </wp:inline>
+        </w:drawing>
+      </w:r>
+    </w:p>
+    <w:p>
+      <w:pPr>
+        <w:ind w:firstLineChars="100" w:firstLine="210"/>
+      </w:pPr>
+      <w:r>
+        <w:rPr>
+          <w:rFonts w:hint="eastAsia"/>
+        </w:rPr>
+        <w:t>図7</w:t>
+      </w:r>
+      <w:r>
+        <w:t xml:space="preserve">.1.1 </w:t>
+      </w:r>
+      <w:r>
+        <w:rPr>
+          <w:rFonts w:hint="eastAsia"/>
+        </w:rPr>
+        <w:t>投下装置キット</w:t>
+      </w:r>
+    </w:p>
+    <w:p>
+      <w:r>
+        <w:rPr>
+          <w:noProof/>
+        </w:rPr>
+        <w:drawing>
+          <wp:inline distT="0" distB="0" distL="0" distR="0" wp14:anchorId="317EFD77" wp14:editId="6FCE7E4B">
+            <wp:extent cx="1989667" cy="1492250"/>
+            <wp:effectExtent l="0" t="0" r="0" b="0"/>
+            <wp:docPr id="25" name="図 25"/>
+            <wp:cNvGraphicFramePr>
+              <a:graphicFrameLocks xmlns:a="http://schemas.openxmlformats.org/drawingml/2006/main" noChangeAspect="1"/>
+            </wp:cNvGraphicFramePr>
+            <a:graphic xmlns:a="http://schemas.openxmlformats.org/drawingml/2006/main">
+              <a:graphicData uri="http://schemas.openxmlformats.org/drawingml/2006/picture">
+                <pic:pic xmlns:pic="http://schemas.openxmlformats.org/drawingml/2006/picture">
+                  <pic:nvPicPr>
+                    <pic:cNvPr id="0" name="Picture 3"/>
+                    <pic:cNvPicPr>
+                      <a:picLocks noChangeAspect="1" noChangeArrowheads="1"/>
+                    </pic:cNvPicPr>
+                  </pic:nvPicPr>
+                  <pic:blipFill>
+                    <a:blip r:embed="rId26" cstate="print">
+                      <a:extLst>
+                        <a:ext uri="{28A0092B-C50C-407E-A947-70E740481C1C}">
+                          <a14:useLocalDpi xmlns:a14="http://schemas.microsoft.com/office/drawing/2010/main" val="0"/>
+                        </a:ext>
+                      </a:extLst>
+                    </a:blip>
+                    <a:srcRect/>
+                    <a:stretch>
+                      <a:fillRect/>
+                    </a:stretch>
+                  </pic:blipFill>
+                  <pic:spPr bwMode="auto">
+                    <a:xfrm>
+                      <a:off x="0" y="0"/>
+                      <a:ext cx="1990475" cy="1492856"/>
+                    </a:xfrm>
+                    <a:prstGeom prst="rect">
+                      <a:avLst/>
+                    </a:prstGeom>
+                    <a:noFill/>
+                    <a:ln>
+                      <a:noFill/>
+                    </a:ln>
+                  </pic:spPr>
+                </pic:pic>
+              </a:graphicData>
+            </a:graphic>
+          </wp:inline>
+        </w:drawing>
+      </w:r>
+    </w:p>
+    <w:p>
+      <w:pPr>
+        <w:ind w:firstLineChars="100" w:firstLine="210"/>
+      </w:pPr>
+      <w:r>
+        <w:rPr>
+          <w:rFonts w:hint="eastAsia"/>
+        </w:rPr>
+        <w:t>図7</w:t>
+      </w:r>
+      <w:r>
+        <w:t xml:space="preserve">.1.1 </w:t>
+      </w:r>
+      <w:r>
+        <w:rPr>
+          <w:rFonts w:hint="eastAsia"/>
+        </w:rPr>
+        <w:t>サーボモータ</w:t>
+      </w:r>
+    </w:p>
+    <w:p>
+      <w:r>
+        <w:rPr>
+          <w:noProof/>
+        </w:rPr>
+        <w:drawing>
+          <wp:inline distT="0" distB="0" distL="0" distR="0" wp14:anchorId="5BAFC57B" wp14:editId="0137F83F">
+            <wp:extent cx="1155700" cy="1155700"/>
+            <wp:effectExtent l="0" t="0" r="6350" b="6350"/>
+            <wp:docPr id="29" name="図 29"/>
+            <wp:cNvGraphicFramePr>
+              <a:graphicFrameLocks xmlns:a="http://schemas.openxmlformats.org/drawingml/2006/main" noChangeAspect="1"/>
+            </wp:cNvGraphicFramePr>
+            <a:graphic xmlns:a="http://schemas.openxmlformats.org/drawingml/2006/main">
+              <a:graphicData uri="http://schemas.openxmlformats.org/drawingml/2006/picture">
+                <pic:pic xmlns:pic="http://schemas.openxmlformats.org/drawingml/2006/picture">
+                  <pic:nvPicPr>
+                    <pic:cNvPr id="0" name="Picture 5"/>
+                    <pic:cNvPicPr>
+                      <a:picLocks noChangeAspect="1" noChangeArrowheads="1"/>
+                    </pic:cNvPicPr>
+                  </pic:nvPicPr>
+                  <pic:blipFill>
+                    <a:blip r:embed="rId27" cstate="print">
+                      <a:extLst>
+                        <a:ext uri="{28A0092B-C50C-407E-A947-70E740481C1C}">
+                          <a14:useLocalDpi xmlns:a14="http://schemas.microsoft.com/office/drawing/2010/main" val="0"/>
+                        </a:ext>
+                      </a:extLst>
+                    </a:blip>
+                    <a:srcRect/>
+                    <a:stretch>
+                      <a:fillRect/>
+                    </a:stretch>
+                  </pic:blipFill>
+                  <pic:spPr bwMode="auto">
+                    <a:xfrm>
+                      <a:off x="0" y="0"/>
+                      <a:ext cx="1155700" cy="1155700"/>
+                    </a:xfrm>
+                    <a:prstGeom prst="rect">
+                      <a:avLst/>
+                    </a:prstGeom>
+                    <a:noFill/>
+                    <a:ln>
+                      <a:noFill/>
+                    </a:ln>
+                  </pic:spPr>
+                </pic:pic>
+              </a:graphicData>
+            </a:graphic>
+          </wp:inline>
+        </w:drawing>
+      </w:r>
+    </w:p>
+    <w:p>
+      <w:pPr>
+        <w:ind w:firstLineChars="100" w:firstLine="210"/>
+      </w:pPr>
+      <w:r>
+        <w:rPr>
+          <w:rFonts w:hint="eastAsia"/>
+        </w:rPr>
+        <w:t>図7</w:t>
+      </w:r>
+      <w:r>
+        <w:t xml:space="preserve">.1.1 </w:t>
+      </w:r>
+      <w:r>
+        <w:rPr>
+          <w:rFonts w:hint="eastAsia"/>
+        </w:rPr>
+        <w:t>ドライバ―</w:t>
+      </w:r>
+    </w:p>
+    <w:p/>
+    <w:p>
+      <w:pPr>
+        <w:ind w:firstLineChars="100" w:firstLine="210"/>
+      </w:pPr>
+      <w:r>
+        <w:rPr>
+          <w:rFonts w:hint="eastAsia"/>
+        </w:rPr>
+        <w:lastRenderedPageBreak/>
+        <w:t>安全</w:t>
+      </w:r>
+      <w:r>
+        <w:rPr>
+          <w:rFonts w:hint="eastAsia"/>
+        </w:rPr>
+        <w:t>投下装置の組み立てに関して、参考にした画像は図7</w:t>
+      </w:r>
+      <w:r>
+        <w:t>.1.2</w:t>
+      </w:r>
+      <w:r>
+        <w:rPr>
+          <w:rFonts w:hint="eastAsia"/>
+        </w:rPr>
+        <w:t>である。基本的には、図7</w:t>
+      </w:r>
+      <w:r>
+        <w:t>.1.2</w:t>
+      </w:r>
+      <w:r>
+        <w:rPr>
+          <w:rFonts w:hint="eastAsia"/>
+        </w:rPr>
+        <w:t>のように組み立てる。</w:t>
+      </w:r>
+    </w:p>
+    <w:p>
+      <w:pPr>
+        <w:ind w:firstLineChars="100" w:firstLine="210"/>
+      </w:pPr>
+      <w:r>
+        <w:rPr>
+          <w:noProof/>
+        </w:rPr>
+        <w:drawing>
+          <wp:inline distT="0" distB="0" distL="0" distR="0" wp14:anchorId="5AFEA054" wp14:editId="75599286">
+            <wp:extent cx="1689100" cy="1592083"/>
+            <wp:effectExtent l="0" t="0" r="6350" b="8255"/>
+            <wp:docPr id="30" name="図 30"/>
+            <wp:cNvGraphicFramePr>
+              <a:graphicFrameLocks xmlns:a="http://schemas.openxmlformats.org/drawingml/2006/main" noChangeAspect="1"/>
+            </wp:cNvGraphicFramePr>
+            <a:graphic xmlns:a="http://schemas.openxmlformats.org/drawingml/2006/main">
+              <a:graphicData uri="http://schemas.openxmlformats.org/drawingml/2006/picture">
+                <pic:pic xmlns:pic="http://schemas.openxmlformats.org/drawingml/2006/picture">
+                  <pic:nvPicPr>
+                    <pic:cNvPr id="0" name="Picture 6"/>
+                    <pic:cNvPicPr>
+                      <a:picLocks noChangeAspect="1" noChangeArrowheads="1"/>
+                    </pic:cNvPicPr>
+                  </pic:nvPicPr>
+                  <pic:blipFill>
+                    <a:blip r:embed="rId28" cstate="print">
+                      <a:extLst>
+                        <a:ext uri="{28A0092B-C50C-407E-A947-70E740481C1C}">
+                          <a14:useLocalDpi xmlns:a14="http://schemas.microsoft.com/office/drawing/2010/main" val="0"/>
+                        </a:ext>
+                      </a:extLst>
+                    </a:blip>
+                    <a:srcRect/>
+                    <a:stretch>
+                      <a:fillRect/>
+                    </a:stretch>
+                  </pic:blipFill>
+                  <pic:spPr bwMode="auto">
+                    <a:xfrm>
+                      <a:off x="0" y="0"/>
+                      <a:ext cx="1690779" cy="1593665"/>
+                    </a:xfrm>
+                    <a:prstGeom prst="rect">
+                      <a:avLst/>
+                    </a:prstGeom>
+                    <a:noFill/>
+                    <a:ln>
+                      <a:noFill/>
+                    </a:ln>
+                  </pic:spPr>
+                </pic:pic>
+              </a:graphicData>
+            </a:graphic>
+          </wp:inline>
+        </w:drawing>
+      </w:r>
+    </w:p>
+    <w:p>
+      <w:pPr>
+        <w:ind w:firstLineChars="100" w:firstLine="210"/>
+      </w:pPr>
+      <w:r>
+        <w:rPr>
+          <w:rFonts w:hint="eastAsia"/>
+        </w:rPr>
+        <w:t>図7</w:t>
+      </w:r>
+      <w:r>
+        <w:t xml:space="preserve">.1.2 </w:t>
+      </w:r>
+      <w:r>
+        <w:rPr>
+          <w:rFonts w:hint="eastAsia"/>
+        </w:rPr>
+        <w:t>安全</w:t>
+      </w:r>
+      <w:r>
+        <w:rPr>
+          <w:rFonts w:hint="eastAsia"/>
+        </w:rPr>
+        <w:t>投下装置の参考組み立て</w:t>
+      </w:r>
+    </w:p>
+    <w:p>
+      <w:pPr>
+        <w:ind w:firstLineChars="100" w:firstLine="210"/>
+      </w:pPr>
+      <w:r>
+        <w:rPr>
+          <w:rFonts w:hint="eastAsia"/>
+        </w:rPr>
+        <w:t>組み立て手順に関しては、下記文章、画像にまとめた。</w:t>
+      </w:r>
+      <w:r>
+        <w:rPr>
+          <w:rFonts w:hint="eastAsia"/>
+        </w:rPr>
+        <w:t>（図7</w:t>
+      </w:r>
+      <w:r>
+        <w:t>.1.3</w:t>
+      </w:r>
+      <w:r>
+        <w:rPr>
+          <w:rFonts w:hint="eastAsia"/>
+        </w:rPr>
+        <w:t>）</w:t>
+      </w:r>
+    </w:p>
+    <w:p>
+      <w:r>
+        <w:rPr>
+          <w:rFonts w:hint="eastAsia"/>
+          <w:noProof/>
+        </w:rPr>
+        <w:drawing>
+          <wp:inline distT="0" distB="0" distL="0" distR="0" wp14:anchorId="5F02F09B" wp14:editId="5BB3DBF9">
+            <wp:extent cx="5400040" cy="3030220"/>
+            <wp:effectExtent l="0" t="0" r="0" b="0"/>
+            <wp:docPr id="28" name="図 28"/>
+            <wp:cNvGraphicFramePr>
+              <a:graphicFrameLocks xmlns:a="http://schemas.openxmlformats.org/drawingml/2006/main" noChangeAspect="1"/>
+            </wp:cNvGraphicFramePr>
+            <a:graphic xmlns:a="http://schemas.openxmlformats.org/drawingml/2006/main">
+              <a:graphicData uri="http://schemas.openxmlformats.org/drawingml/2006/picture">
+                <pic:pic xmlns:pic="http://schemas.openxmlformats.org/drawingml/2006/picture">
+                  <pic:nvPicPr>
+                    <pic:cNvPr id="28" name="図 28"/>
+                    <pic:cNvPicPr/>
+                  </pic:nvPicPr>
+                  <pic:blipFill>
+                    <a:blip r:embed="rId29">
+                      <a:extLst>
+                        <a:ext uri="{28A0092B-C50C-407E-A947-70E740481C1C}">
+                          <a14:useLocalDpi xmlns:a14="http://schemas.microsoft.com/office/drawing/2010/main" val="0"/>
+                        </a:ext>
+                      </a:extLst>
+                    </a:blip>
+                    <a:stretch>
+                      <a:fillRect/>
+                    </a:stretch>
+                  </pic:blipFill>
+                  <pic:spPr>
+                    <a:xfrm>
+                      <a:off x="0" y="0"/>
+                      <a:ext cx="5400040" cy="3030220"/>
+                    </a:xfrm>
+                    <a:prstGeom prst="rect">
+                      <a:avLst/>
+                    </a:prstGeom>
+                  </pic:spPr>
+                </pic:pic>
+              </a:graphicData>
+            </a:graphic>
+          </wp:inline>
+        </w:drawing>
+      </w:r>
+    </w:p>
+    <w:p>
+      <w:r>
+        <w:rPr>
+          <w:rFonts w:hint="eastAsia"/>
+        </w:rPr>
+        <w:t>図</w:t>
+      </w:r>
+      <w:r>
+        <w:rPr>
+          <w:rFonts w:hint="eastAsia"/>
+        </w:rPr>
+        <w:t>7</w:t>
+      </w:r>
+      <w:r>
+        <w:t xml:space="preserve">.1.3 </w:t>
+      </w:r>
+      <w:r>
+        <w:rPr>
+          <w:rFonts w:hint="eastAsia"/>
+        </w:rPr>
+        <w:t>安全</w:t>
+      </w:r>
+      <w:r>
+        <w:rPr>
+          <w:rFonts w:hint="eastAsia"/>
+        </w:rPr>
+        <w:t>投下装置の組み立て手順</w:t>
+      </w:r>
+    </w:p>
+    <w:p>
+      <w:r>
+        <w:t xml:space="preserve">7.2 </w:t>
+      </w:r>
+      <w:r>
+        <w:rPr>
+          <w:rFonts w:hint="eastAsia"/>
+        </w:rPr>
+        <w:t>サーボ投下装置の作成</w:t>
+      </w:r>
+    </w:p>
+    <w:p>
+      <w:r>
+        <w:rPr>
+          <w:rFonts w:hint="eastAsia"/>
+        </w:rPr>
+        <w:t>7</w:t>
+      </w:r>
+      <w:r>
+        <w:t>.2.1</w:t>
+      </w:r>
+      <w:r>
+        <w:rPr>
+          <w:rFonts w:hint="eastAsia"/>
+        </w:rPr>
+        <w:t xml:space="preserve"> サーボ投下装置の作成練習</w:t>
+      </w:r>
+    </w:p>
+    <w:p>
+      <w:r>
+        <w:rPr>
+          <w:rFonts w:hint="eastAsia"/>
+        </w:rPr>
+        <w:t xml:space="preserve">　7</w:t>
+      </w:r>
+      <w:r>
+        <w:t>.2.1</w:t>
+      </w:r>
+      <w:r>
+        <w:rPr>
+          <w:rFonts w:hint="eastAsia"/>
+        </w:rPr>
+        <w:t>では、サーボ投下装置の作成練習について説明する。</w:t>
+      </w:r>
+    </w:p>
+    <w:p>
+      <w:r>
+        <w:rPr>
+          <w:rFonts w:hint="eastAsia"/>
+        </w:rPr>
+        <w:t xml:space="preserve">　練習理由に関しては、万が一の機体の故障を防ぐためである。</w:t>
+      </w:r>
+      <w:r>
+        <w:rPr>
+          <w:rFonts w:hint="eastAsia"/>
+        </w:rPr>
+        <w:t>今回サーボ投下装置を作成する機体は、発泡スチロールでできているため、少しの切り込みミスなどが発生すると、機体の故障に繋がると考えたため、事前の作成練習を行った。</w:t>
+      </w:r>
+    </w:p>
+    <w:p>
+      <w:r>
+        <w:rPr>
+          <w:rFonts w:hint="eastAsia"/>
+        </w:rPr>
+        <w:t xml:space="preserve">　サーボ投下装置の作成練習を行うための準備物として、図7</w:t>
+      </w:r>
+      <w:r>
+        <w:t>.2.1.1</w:t>
+      </w:r>
+      <w:r>
+        <w:rPr>
+          <w:rFonts w:hint="eastAsia"/>
+        </w:rPr>
+        <w:t>のような段ボールを用意する。</w:t>
+      </w:r>
+    </w:p>
+    <w:p>
+      <w:pPr>
+        <w:rPr>
+          <w:rFonts w:hint="eastAsia"/>
+        </w:rPr>
+      </w:pPr>
+      <w:r>
+        <w:rPr>
+          <w:rFonts w:hint="eastAsia"/>
+        </w:rPr>
+        <w:t xml:space="preserve">　次に自身の機体のどこにサーボ投下装置を作るか検討し、検討した場所の機体の寸法を測る。測った寸法を</w:t>
+      </w:r>
+      <w:r>
+        <w:rPr>
+          <w:rFonts w:hint="eastAsia"/>
+        </w:rPr>
+        <w:t>図7</w:t>
+      </w:r>
+      <w:r>
+        <w:t>.2.1.1</w:t>
+      </w:r>
+      <w:r>
+        <w:rPr>
+          <w:rFonts w:hint="eastAsia"/>
+        </w:rPr>
+        <w:t>の段ボールに反映させ、切り込みを入れ、余分な段ボールを</w:t>
+      </w:r>
+      <w:r>
+        <w:rPr>
+          <w:rFonts w:hint="eastAsia"/>
+        </w:rPr>
+        <w:lastRenderedPageBreak/>
+        <w:t>削除する。</w:t>
+      </w:r>
+      <w:r>
+        <w:rPr>
+          <w:rFonts w:hint="eastAsia"/>
+        </w:rPr>
+        <w:t>削除すると、図7</w:t>
+      </w:r>
+      <w:r>
+        <w:t>.2.1.2</w:t>
+      </w:r>
+      <w:r>
+        <w:rPr>
+          <w:rFonts w:hint="eastAsia"/>
+        </w:rPr>
+        <w:t>のような状態になる。</w:t>
+      </w:r>
+    </w:p>
+    <w:p>
+      <w:pPr>
+        <w:rPr>
+          <w:rFonts w:hint="eastAsia"/>
+        </w:rPr>
+      </w:pPr>
+    </w:p>
+    <w:p>
+      <w:pPr>
+        <w:jc w:val="center"/>
+      </w:pPr>
+      <w:r>
+        <w:rPr>
+          <w:rFonts w:hint="eastAsia"/>
+        </w:rPr>
+        <w:t>図7</w:t>
+      </w:r>
+      <w:r>
+        <w:t>.2.1.1</w:t>
+      </w:r>
+    </w:p>
+    <w:p>
+      <w:pPr>
+        <w:jc w:val="center"/>
+      </w:pPr>
+      <w:r>
+        <w:rPr>
+          <w:rFonts w:hint="eastAsia"/>
+        </w:rPr>
+        <w:t>図7</w:t>
+      </w:r>
+      <w:r>
+        <w:t>.2.1.2</w:t>
+      </w:r>
+    </w:p>
+    <w:p>
+      <w:r>
+        <w:rPr>
+          <w:rFonts w:hint="eastAsia"/>
+        </w:rPr>
+        <w:t>図7</w:t>
+      </w:r>
+      <w:r>
+        <w:t>.2.1.2</w:t>
+      </w:r>
+      <w:r>
+        <w:rPr>
+          <w:rFonts w:hint="eastAsia"/>
+        </w:rPr>
+        <w:t>のようにサーボ投下装置の場所を作成することができた</w:t>
+      </w:r>
+      <w:r>
+        <w:rPr>
+          <w:rFonts w:hint="eastAsia"/>
+        </w:rPr>
+        <w:t>ことを確認する。</w:t>
+      </w:r>
+    </w:p>
+    <w:p>
+      <w:r>
+        <w:rPr>
+          <w:rFonts w:hint="eastAsia"/>
+        </w:rPr>
+        <w:t>次にサーボ投下装置の作成を行う。</w:t>
+      </w:r>
+      <w:r>
+        <w:rPr>
+          <w:rFonts w:hint="eastAsia"/>
+        </w:rPr>
+        <w:t>作成方法に関しては、複数あると考えている。自分的な考えとして、構造がシンプルなサーボ投下装置を作成することを目的とした</w:t>
+      </w:r>
+      <w:r>
+        <w:rPr>
+          <w:rFonts w:hint="eastAsia"/>
+        </w:rPr>
+        <w:t>。サーボ投下装置のしくみに関しては、下記手順である。</w:t>
+      </w:r>
+    </w:p>
+    <w:p>
+      <w:pPr>
+        <w:rPr>
+          <w:rFonts w:hint="eastAsia"/>
+        </w:rPr>
+      </w:pPr>
+      <w:r>
+        <w:rPr>
+          <w:rFonts w:hint="eastAsia"/>
+        </w:rPr>
+        <w:t>1つ目、サーボモーターを用いて、投下扉を開かせること。</w:t>
+      </w:r>
+      <w:r>
+        <w:rPr>
+          <w:rFonts w:hint="eastAsia"/>
+        </w:rPr>
+        <w:t>(</w:t>
+      </w:r>
+      <w:r>
+        <w:t>1)</w:t>
+      </w:r>
+    </w:p>
+    <w:p>
+      <w:pPr>
+        <w:rPr>
+          <w:rFonts w:hint="eastAsia"/>
+        </w:rPr>
+      </w:pPr>
+      <w:r>
+        <w:rPr>
+          <w:rFonts w:hint="eastAsia"/>
+        </w:rPr>
+        <w:t>2つ目、投下扉開き後、</w:t>
+      </w:r>
+      <w:r>
+        <w:rPr>
+          <w:rFonts w:hint="eastAsia"/>
+        </w:rPr>
+        <w:t>別もしくは同じサーボモーターで投下扉を閉じること。</w:t>
+      </w:r>
+      <w:r>
+        <w:rPr>
+          <w:rFonts w:hint="eastAsia"/>
+        </w:rPr>
+        <w:t>(</w:t>
+      </w:r>
+      <w:r>
+        <w:t>2)</w:t>
+      </w:r>
+    </w:p>
+    <w:p>
+      <w:r>
+        <w:rPr>
+          <w:rFonts w:hint="eastAsia"/>
+        </w:rPr>
+        <w:t>上記</w:t>
+      </w:r>
+      <w:r>
+        <w:rPr>
+          <w:rFonts w:hint="eastAsia"/>
+        </w:rPr>
+        <w:t>の手順を抑えることで、</w:t>
+      </w:r>
+      <w:r>
+        <w:rPr>
+          <w:rFonts w:hint="eastAsia"/>
+        </w:rPr>
+        <w:t>サーボ投下装置を作成することができる。</w:t>
+      </w:r>
+    </w:p>
+    <w:p>
+      <w:pPr>
+        <w:ind w:firstLineChars="100" w:firstLine="210"/>
+      </w:pPr>
+      <w:r>
+        <w:rPr>
+          <w:rFonts w:hint="eastAsia"/>
+        </w:rPr>
+        <w:t>（1）を実現する方法として、図7</w:t>
+      </w:r>
+      <w:r>
+        <w:t>.2.1.3</w:t>
+      </w:r>
+      <w:r>
+        <w:rPr>
+          <w:rFonts w:hint="eastAsia"/>
+        </w:rPr>
+        <w:t>を見ていただきたい。</w:t>
+      </w:r>
+    </w:p>
+    <w:p>
+      <w:pPr>
+        <w:jc w:val="center"/>
+      </w:pPr>
+      <w:r>
+        <w:rPr>
+          <w:rFonts w:hint="eastAsia"/>
+        </w:rPr>
+        <w:t>図7</w:t>
+      </w:r>
+      <w:r>
+        <w:t>.2.1.</w:t>
+      </w:r>
+      <w:r>
+        <w:t>3</w:t>
+      </w:r>
+    </w:p>
+    <w:p>
+      <w:pPr>
+        <w:ind w:firstLineChars="100" w:firstLine="210"/>
+        <w:rPr>
+          <w:rFonts w:hint="eastAsia"/>
+        </w:rPr>
+      </w:pPr>
     </w:p>
     <w:p>
       <w:r>
